--- a/Scénario .docx
+++ b/Scénario .docx
@@ -6,109 +6,1689 @@
       <w:pPr>
         <w:pStyle w:val="NormalWeb"/>
       </w:pPr>
-      <w:r>
-        <w:t xml:space="preserve">Scénario : </w:t>
-      </w:r>
-      <w:bookmarkStart w:id="0" w:name="_GoBack"/>
-      <w:bookmarkEnd w:id="0"/>
+    </w:p>
+    <w:p>
+      <w:pPr>
+        <w:pStyle w:val="NormalWeb"/>
+      </w:pPr>
+      <w:r>
+        <w:t>Description :</w:t>
+      </w:r>
+    </w:p>
+    <w:p>
+      <w:pPr>
+        <w:pStyle w:val="NormalWeb"/>
+        <w:numPr>
+          <w:ilvl w:val="0"/>
+          <w:numId w:val="7"/>
+        </w:numPr>
+      </w:pPr>
+      <w:r>
+        <w:rPr>
+          <w:b/>
+        </w:rPr>
+        <w:t>Consulter catalogue des pizzas</w:t>
+      </w:r>
+      <w:r>
+        <w:t> : Un client peut connaitre pour chaque pizza, le titre, la recette, le prix.</w:t>
+      </w:r>
+    </w:p>
+    <w:p>
+      <w:pPr>
+        <w:pStyle w:val="NormalWeb"/>
+        <w:numPr>
+          <w:ilvl w:val="0"/>
+          <w:numId w:val="7"/>
+        </w:numPr>
+      </w:pPr>
+      <w:r>
+        <w:rPr>
+          <w:b/>
+        </w:rPr>
+        <w:t>Consulter une commande </w:t>
+      </w:r>
+      <w:r>
+        <w:t>:</w:t>
+      </w:r>
+      <w:r>
+        <w:t xml:space="preserve"> Pour chaque commande, le client peut consulter la date, l’heure, la liste des pizzas, l’adresse, et le prix total de la commande.</w:t>
+      </w:r>
+    </w:p>
+    <w:p>
+      <w:pPr>
+        <w:pStyle w:val="NormalWeb"/>
+        <w:numPr>
+          <w:ilvl w:val="0"/>
+          <w:numId w:val="7"/>
+        </w:numPr>
+      </w:pPr>
+      <w:r>
+        <w:rPr>
+          <w:b/>
+        </w:rPr>
+        <w:t>Annuler commande </w:t>
+      </w:r>
+      <w:r>
+        <w:t>:</w:t>
+      </w:r>
+      <w:r>
+        <w:t xml:space="preserve"> Le client peut annuler sa commande avant qu’elle ne soit livrée. Le responsable peut annuler une commande à tout moment.</w:t>
+      </w:r>
+    </w:p>
+    <w:p>
+      <w:pPr>
+        <w:pStyle w:val="NormalWeb"/>
+        <w:numPr>
+          <w:ilvl w:val="0"/>
+          <w:numId w:val="7"/>
+        </w:numPr>
+      </w:pPr>
+      <w:r>
+        <w:rPr>
+          <w:b/>
+        </w:rPr>
+        <w:t>Consulter liste de commande </w:t>
+      </w:r>
+      <w:r>
+        <w:t>:</w:t>
+      </w:r>
+      <w:r>
+        <w:t xml:space="preserve"> Le pizzaiolo peut consulter la liste des commandes pour produire les pizzas.</w:t>
+      </w:r>
+    </w:p>
+    <w:p>
+      <w:pPr>
+        <w:pStyle w:val="NormalWeb"/>
+        <w:numPr>
+          <w:ilvl w:val="0"/>
+          <w:numId w:val="7"/>
+        </w:numPr>
+      </w:pPr>
+      <w:r>
+        <w:rPr>
+          <w:b/>
+        </w:rPr>
+        <w:t>Consulter commandes à livrer </w:t>
+      </w:r>
+      <w:r>
+        <w:t>:</w:t>
+      </w:r>
+      <w:r>
+        <w:t xml:space="preserve"> Le livreur peut consulter la liste des commandes à livrer.</w:t>
+      </w:r>
+    </w:p>
+    <w:p>
+      <w:pPr>
+        <w:pStyle w:val="NormalWeb"/>
+        <w:numPr>
+          <w:ilvl w:val="0"/>
+          <w:numId w:val="7"/>
+        </w:numPr>
+      </w:pPr>
+      <w:r>
+        <w:rPr>
+          <w:b/>
+        </w:rPr>
+        <w:t>Mettre à jour son profil </w:t>
+      </w:r>
+      <w:r>
+        <w:t>:</w:t>
+      </w:r>
+      <w:r>
+        <w:t xml:space="preserve"> modifier, ajouter, supprimer ses coordonnées.</w:t>
+      </w:r>
+    </w:p>
+    <w:p>
+      <w:pPr>
+        <w:pStyle w:val="NormalWeb"/>
+        <w:numPr>
+          <w:ilvl w:val="0"/>
+          <w:numId w:val="7"/>
+        </w:numPr>
+      </w:pPr>
+      <w:r>
+        <w:rPr>
+          <w:b/>
+        </w:rPr>
+        <w:t>Mettre à jour les commandes </w:t>
+      </w:r>
+      <w:r>
+        <w:t>:</w:t>
+      </w:r>
+      <w:r>
+        <w:t xml:space="preserve"> le responsable peut changer le statut en mettant annulée ou livrée ou en cours. Le client peut seulement ajouter ou annuler une commande. Lorsqu’il passe une commande, le statut est par défaut en commandée.</w:t>
+      </w:r>
+    </w:p>
+    <w:p>
+      <w:pPr>
+        <w:pStyle w:val="NormalWeb"/>
+      </w:pPr>
+    </w:p>
+    <w:p>
+      <w:pPr>
+        <w:pStyle w:val="NormalWeb"/>
+      </w:pPr>
+      <w:r>
+        <w:t>Acteur :</w:t>
+      </w:r>
+    </w:p>
+    <w:p>
+      <w:pPr>
+        <w:pStyle w:val="NormalWeb"/>
+        <w:numPr>
+          <w:ilvl w:val="0"/>
+          <w:numId w:val="7"/>
+        </w:numPr>
+      </w:pPr>
+      <w:r>
+        <w:t>Client : Internaute qui peut commander une pizza sur le site au par téléphone</w:t>
+      </w:r>
+    </w:p>
+    <w:p>
+      <w:pPr>
+        <w:pStyle w:val="NormalWeb"/>
+        <w:numPr>
+          <w:ilvl w:val="0"/>
+          <w:numId w:val="7"/>
+        </w:numPr>
+      </w:pPr>
+      <w:r>
+        <w:t>Responsable : Gestionnaire de commande et des livraisons</w:t>
+      </w:r>
+    </w:p>
+    <w:p>
+      <w:pPr>
+        <w:pStyle w:val="NormalWeb"/>
+        <w:numPr>
+          <w:ilvl w:val="0"/>
+          <w:numId w:val="7"/>
+        </w:numPr>
+      </w:pPr>
+      <w:r>
+        <w:t>Responsable administratif : Responsable pizzeria</w:t>
+      </w:r>
+    </w:p>
+    <w:p>
+      <w:pPr>
+        <w:pStyle w:val="NormalWeb"/>
+        <w:numPr>
+          <w:ilvl w:val="0"/>
+          <w:numId w:val="7"/>
+        </w:numPr>
+      </w:pPr>
+      <w:r>
+        <w:t>Pizzaiolo : Producteur de pizzas</w:t>
+      </w:r>
+    </w:p>
+    <w:p>
+      <w:pPr>
+        <w:pStyle w:val="NormalWeb"/>
+        <w:numPr>
+          <w:ilvl w:val="0"/>
+          <w:numId w:val="7"/>
+        </w:numPr>
+      </w:pPr>
+      <w:r>
+        <w:t>Livreur : Livreur de pizzas</w:t>
+      </w:r>
+    </w:p>
+    <w:p>
+      <w:pPr>
+        <w:pStyle w:val="NormalWeb"/>
+      </w:pPr>
+    </w:p>
+    <w:p>
+      <w:pPr>
+        <w:pStyle w:val="NormalWeb"/>
+      </w:pPr>
+      <w:r>
+        <w:t>Solution technique :</w:t>
+      </w:r>
+    </w:p>
+    <w:p>
+      <w:pPr>
+        <w:pStyle w:val="NormalWeb"/>
+        <w:numPr>
+          <w:ilvl w:val="0"/>
+          <w:numId w:val="7"/>
+        </w:numPr>
+      </w:pPr>
+      <w:r>
+        <w:t>Le temps de livraison est variable, et ne peut donc être donné avec exactitude</w:t>
+      </w:r>
+    </w:p>
+    <w:p>
+      <w:pPr>
+        <w:pStyle w:val="NormalWeb"/>
+        <w:numPr>
+          <w:ilvl w:val="0"/>
+          <w:numId w:val="7"/>
+        </w:numPr>
+      </w:pPr>
+      <w:r>
+        <w:t>Le client ne peut pas être domicilié à plus de 80 km à la ronde, pour avoir de</w:t>
+      </w:r>
+      <w:r>
+        <w:t>s</w:t>
+      </w:r>
+      <w:r>
+        <w:t xml:space="preserve"> délais de livraison plus court.</w:t>
+      </w:r>
+    </w:p>
+    <w:p>
+      <w:pPr>
+        <w:pStyle w:val="NormalWeb"/>
+        <w:numPr>
+          <w:ilvl w:val="0"/>
+          <w:numId w:val="7"/>
+        </w:numPr>
+      </w:pPr>
+      <w:r>
+        <w:t>Les chèques et ticket</w:t>
+      </w:r>
+      <w:r>
+        <w:t>s</w:t>
+      </w:r>
+      <w:r>
+        <w:t xml:space="preserve"> restaurant ne sont pas acceptés </w:t>
+      </w:r>
+    </w:p>
+    <w:p>
+      <w:pPr>
+        <w:pStyle w:val="NormalWeb"/>
+        <w:numPr>
+          <w:ilvl w:val="0"/>
+          <w:numId w:val="7"/>
+        </w:numPr>
+      </w:pPr>
+      <w:r>
+        <w:t>Les conditions d’utilisation du site web sont : Disposer d’une connexion internet et d’un navigateur web.</w:t>
+      </w:r>
+    </w:p>
+    <w:p>
+      <w:pPr>
+        <w:pStyle w:val="NormalWeb"/>
+        <w:numPr>
+          <w:ilvl w:val="0"/>
+          <w:numId w:val="7"/>
+        </w:numPr>
+      </w:pPr>
+      <w:r>
+        <w:t xml:space="preserve">Le logiciel utilisé pour l’analyse du site web est draw.io pour la réalisation des diagrammes de classe, de package, de cas d’utilisation et de contexte, </w:t>
+      </w:r>
+    </w:p>
+    <w:p>
+      <w:pPr>
+        <w:pStyle w:val="NormalWeb"/>
+        <w:numPr>
+          <w:ilvl w:val="0"/>
+          <w:numId w:val="7"/>
+        </w:numPr>
+      </w:pPr>
+      <w:r>
+        <w:t xml:space="preserve">Pour la conception du site web, je propose l’utilisation du serveur HTTP </w:t>
+      </w:r>
+      <w:proofErr w:type="spellStart"/>
+      <w:r>
+        <w:t>Tomcat</w:t>
+      </w:r>
+      <w:proofErr w:type="spellEnd"/>
+      <w:r>
+        <w:t>.</w:t>
+      </w:r>
+    </w:p>
+    <w:p>
+      <w:pPr>
+        <w:pStyle w:val="NormalWeb"/>
+      </w:pPr>
+    </w:p>
+    <w:p>
+      <w:pPr>
+        <w:pStyle w:val="NormalWeb"/>
+      </w:pPr>
+    </w:p>
+    <w:p>
+      <w:pPr>
+        <w:pStyle w:val="NormalWeb"/>
+      </w:pPr>
+    </w:p>
+    <w:p>
+      <w:pPr>
+        <w:pStyle w:val="NormalWeb"/>
+      </w:pPr>
+    </w:p>
+    <w:p>
+      <w:pPr>
+        <w:pStyle w:val="NormalWeb"/>
+      </w:pPr>
     </w:p>
     <w:tbl>
       <w:tblPr>
-        <w:tblStyle w:val="Grilledutableau"/>
-        <w:tblW w:w="9816" w:type="dxa"/>
+        <w:tblW w:w="0" w:type="auto"/>
+        <w:tblCellSpacing w:w="15" w:type="dxa"/>
+        <w:tblCellMar>
+          <w:top w:w="15" w:type="dxa"/>
+          <w:left w:w="15" w:type="dxa"/>
+          <w:bottom w:w="15" w:type="dxa"/>
+          <w:right w:w="15" w:type="dxa"/>
+        </w:tblCellMar>
         <w:tblLook w:val="04A0" w:firstRow="1" w:lastRow="0" w:firstColumn="1" w:lastColumn="0" w:noHBand="0" w:noVBand="1"/>
       </w:tblPr>
       <w:tblGrid>
-        <w:gridCol w:w="1963"/>
-        <w:gridCol w:w="1963"/>
-        <w:gridCol w:w="1963"/>
-        <w:gridCol w:w="1963"/>
-        <w:gridCol w:w="1964"/>
+        <w:gridCol w:w="9066"/>
       </w:tblGrid>
       <w:tr>
         <w:trPr>
-          <w:trHeight w:val="433"/>
+          <w:tblCellSpacing w:w="15" w:type="dxa"/>
         </w:trPr>
         <w:tc>
           <w:tcPr>
-            <w:tcW w:w="1963" w:type="dxa"/>
+            <w:tcW w:w="0" w:type="auto"/>
+            <w:shd w:val="clear" w:color="auto" w:fill="F0F0F0"/>
+            <w:tcMar>
+              <w:top w:w="120" w:type="dxa"/>
+              <w:left w:w="120" w:type="dxa"/>
+              <w:bottom w:w="120" w:type="dxa"/>
+              <w:right w:w="120" w:type="dxa"/>
+            </w:tcMar>
+            <w:hideMark/>
+          </w:tcPr>
+          <w:p>
+            <w:pPr>
+              <w:rPr>
+                <w:rFonts w:ascii="Times New Roman" w:eastAsia="Times New Roman" w:hAnsi="Times New Roman" w:cs="Times New Roman"/>
+                <w:lang w:eastAsia="fr-FR"/>
+              </w:rPr>
+            </w:pPr>
+            <w:r>
+              <w:rPr>
+                <w:rFonts w:ascii="Times New Roman" w:eastAsia="Times New Roman" w:hAnsi="Times New Roman" w:cs="Times New Roman"/>
+                <w:b/>
+                <w:bCs/>
+                <w:lang w:eastAsia="fr-FR"/>
+              </w:rPr>
+              <w:t>Le scénario nominal </w:t>
+            </w:r>
+            <w:r>
+              <w:rPr>
+                <w:rFonts w:ascii="Times New Roman" w:eastAsia="Times New Roman" w:hAnsi="Times New Roman" w:cs="Times New Roman"/>
+                <w:b/>
+                <w:bCs/>
+                <w:lang w:eastAsia="fr-FR"/>
+              </w:rPr>
+              <w:t>1</w:t>
+            </w:r>
+          </w:p>
+        </w:tc>
+      </w:tr>
+      <w:tr>
+        <w:trPr>
+          <w:tblCellSpacing w:w="15" w:type="dxa"/>
+        </w:trPr>
+        <w:tc>
+          <w:tcPr>
+            <w:tcW w:w="0" w:type="auto"/>
+            <w:shd w:val="clear" w:color="auto" w:fill="FFFFFF"/>
+            <w:tcMar>
+              <w:top w:w="120" w:type="dxa"/>
+              <w:left w:w="120" w:type="dxa"/>
+              <w:bottom w:w="120" w:type="dxa"/>
+              <w:right w:w="120" w:type="dxa"/>
+            </w:tcMar>
+            <w:hideMark/>
           </w:tcPr>
           <w:p>
             <w:pPr>
               <w:pStyle w:val="NormalWeb"/>
             </w:pPr>
             <w:r>
-              <w:t>Scénario 1</w:t>
+              <w:t xml:space="preserve">1 – Le </w:t>
+            </w:r>
+            <w:r>
+              <w:rPr>
+                <w:b/>
+              </w:rPr>
+              <w:t>client</w:t>
+            </w:r>
+            <w:r>
+              <w:t xml:space="preserve"> souhaite effectuer une nouvelle commande.</w:t>
+            </w:r>
+            <w:r>
+              <w:br/>
+              <w:t xml:space="preserve">2 – Le </w:t>
+            </w:r>
+            <w:r>
+              <w:rPr>
+                <w:b/>
+              </w:rPr>
+              <w:t>système</w:t>
+            </w:r>
+            <w:r>
+              <w:t xml:space="preserve"> affiche le catalogue des pizzas.</w:t>
+            </w:r>
+            <w:r>
+              <w:br/>
+              <w:t xml:space="preserve">3 – </w:t>
+            </w:r>
+            <w:r>
+              <w:t xml:space="preserve">Le </w:t>
+            </w:r>
+            <w:r>
+              <w:rPr>
+                <w:b/>
+              </w:rPr>
+              <w:t>client</w:t>
+            </w:r>
+            <w:r>
+              <w:t xml:space="preserve"> choisit les produits qu'il souhaite commander.</w:t>
+            </w:r>
+            <w:r>
+              <w:br/>
+              <w:t xml:space="preserve">4 – Le </w:t>
+            </w:r>
+            <w:r>
+              <w:rPr>
+                <w:b/>
+              </w:rPr>
+              <w:t>système</w:t>
+            </w:r>
+            <w:r>
+              <w:t xml:space="preserve"> valide et affiche la commande avec le prix total. Le </w:t>
+            </w:r>
+            <w:r>
+              <w:rPr>
+                <w:b/>
+              </w:rPr>
+              <w:t>système</w:t>
+            </w:r>
+            <w:r>
+              <w:t xml:space="preserve"> demande de saisir les </w:t>
+            </w:r>
+            <w:r>
+              <w:t>coordonnées</w:t>
+            </w:r>
+            <w:r>
+              <w:t xml:space="preserve"> de livraison </w:t>
+            </w:r>
+            <w:r>
+              <w:t>(nom</w:t>
+            </w:r>
+            <w:r>
+              <w:t xml:space="preserve">, </w:t>
+            </w:r>
+            <w:r>
+              <w:t>prénom</w:t>
+            </w:r>
+            <w:r>
+              <w:t xml:space="preserve">, adresse, code postal, ville, e-mail, </w:t>
+            </w:r>
+            <w:r>
+              <w:t>téléphone</w:t>
+            </w:r>
+            <w:r>
+              <w:t>, date, heure ).</w:t>
+            </w:r>
+            <w:r>
+              <w:br/>
+              <w:t xml:space="preserve">5 – Le </w:t>
+            </w:r>
+            <w:r>
+              <w:rPr>
+                <w:b/>
+              </w:rPr>
+              <w:t>client</w:t>
+            </w:r>
+            <w:r>
+              <w:t xml:space="preserve"> saisit ses </w:t>
+            </w:r>
+            <w:r>
+              <w:t>coordonnées</w:t>
+            </w:r>
+            <w:r>
+              <w:t>.</w:t>
+            </w:r>
+            <w:r>
+              <w:br/>
+              <w:t>6</w:t>
+            </w:r>
+            <w:r>
+              <w:t xml:space="preserve"> - Le </w:t>
+            </w:r>
+            <w:r>
+              <w:rPr>
+                <w:b/>
+              </w:rPr>
+              <w:t>système</w:t>
+            </w:r>
+            <w:r>
+              <w:t xml:space="preserve"> valide et demande le mode de </w:t>
+            </w:r>
+            <w:r>
+              <w:t>paiement.</w:t>
+            </w:r>
+            <w:r>
+              <w:br/>
+              <w:t>7</w:t>
+            </w:r>
+            <w:r>
+              <w:t xml:space="preserve"> - Le </w:t>
+            </w:r>
+            <w:r>
+              <w:rPr>
+                <w:b/>
+              </w:rPr>
+              <w:t>client</w:t>
+            </w:r>
+            <w:r>
+              <w:t xml:space="preserve"> choisit son mode de paiement en ajoutant l</w:t>
+            </w:r>
+            <w:r>
+              <w:t xml:space="preserve">es </w:t>
+            </w:r>
+            <w:r>
+              <w:t>éventuelles</w:t>
+            </w:r>
+            <w:r>
+              <w:t xml:space="preserve"> informations.</w:t>
+            </w:r>
+            <w:r>
+              <w:br/>
+              <w:t>8</w:t>
+            </w:r>
+            <w:r>
+              <w:t xml:space="preserve"> – Le </w:t>
+            </w:r>
+            <w:r>
+              <w:rPr>
+                <w:b/>
+              </w:rPr>
+              <w:t>système</w:t>
+            </w:r>
+            <w:r>
+              <w:t xml:space="preserve"> valide et indique qu'un e-mail a </w:t>
+            </w:r>
+            <w:r>
+              <w:t>été</w:t>
+            </w:r>
+            <w:r>
+              <w:t xml:space="preserve">́ </w:t>
+            </w:r>
+            <w:r>
+              <w:t>envoyé</w:t>
+            </w:r>
+            <w:r>
+              <w:t xml:space="preserve">́ à l'adresse mail du client et que la commande a bien </w:t>
+            </w:r>
+            <w:r>
+              <w:t>été</w:t>
+            </w:r>
+            <w:r>
+              <w:t xml:space="preserve">́ prise en compte. Fin du </w:t>
+            </w:r>
+            <w:r>
+              <w:t>scénario</w:t>
+            </w:r>
+            <w:r>
+              <w:t xml:space="preserve">. </w:t>
             </w:r>
           </w:p>
         </w:tc>
+      </w:tr>
+      <w:tr>
+        <w:trPr>
+          <w:tblCellSpacing w:w="15" w:type="dxa"/>
+        </w:trPr>
         <w:tc>
           <w:tcPr>
-            <w:tcW w:w="1963" w:type="dxa"/>
+            <w:tcW w:w="0" w:type="auto"/>
+            <w:shd w:val="clear" w:color="auto" w:fill="F0F0F0"/>
+            <w:tcMar>
+              <w:top w:w="120" w:type="dxa"/>
+              <w:left w:w="120" w:type="dxa"/>
+              <w:bottom w:w="120" w:type="dxa"/>
+              <w:right w:w="120" w:type="dxa"/>
+            </w:tcMar>
+            <w:hideMark/>
+          </w:tcPr>
+          <w:p>
+            <w:pPr>
+              <w:rPr>
+                <w:rFonts w:ascii="Times New Roman" w:eastAsia="Times New Roman" w:hAnsi="Times New Roman" w:cs="Times New Roman"/>
+                <w:lang w:eastAsia="fr-FR"/>
+              </w:rPr>
+            </w:pPr>
+            <w:r>
+              <w:rPr>
+                <w:rFonts w:ascii="Times New Roman" w:eastAsia="Times New Roman" w:hAnsi="Times New Roman" w:cs="Times New Roman"/>
+                <w:b/>
+                <w:bCs/>
+                <w:lang w:eastAsia="fr-FR"/>
+              </w:rPr>
+              <w:t>Les scénarios alternatifs</w:t>
+            </w:r>
+            <w:r>
+              <w:rPr>
+                <w:rFonts w:ascii="Times New Roman" w:eastAsia="Times New Roman" w:hAnsi="Times New Roman" w:cs="Times New Roman"/>
+                <w:b/>
+                <w:bCs/>
+                <w:lang w:eastAsia="fr-FR"/>
+              </w:rPr>
+              <w:t xml:space="preserve"> 1</w:t>
+            </w:r>
+          </w:p>
+        </w:tc>
+      </w:tr>
+      <w:tr>
+        <w:trPr>
+          <w:tblCellSpacing w:w="15" w:type="dxa"/>
+        </w:trPr>
+        <w:tc>
+          <w:tcPr>
+            <w:tcW w:w="0" w:type="auto"/>
+            <w:shd w:val="clear" w:color="auto" w:fill="FFFFFF"/>
+            <w:tcMar>
+              <w:top w:w="120" w:type="dxa"/>
+              <w:left w:w="120" w:type="dxa"/>
+              <w:bottom w:w="120" w:type="dxa"/>
+              <w:right w:w="120" w:type="dxa"/>
+            </w:tcMar>
+            <w:hideMark/>
+          </w:tcPr>
+          <w:p>
+            <w:pPr>
+              <w:rPr>
+                <w:rFonts w:ascii="Times New Roman" w:eastAsia="Times New Roman" w:hAnsi="Times New Roman" w:cs="Times New Roman"/>
+                <w:lang w:eastAsia="fr-FR"/>
+              </w:rPr>
+            </w:pPr>
+            <w:r>
+              <w:rPr>
+                <w:rFonts w:ascii="Times New Roman" w:eastAsia="Times New Roman" w:hAnsi="Times New Roman" w:cs="Times New Roman"/>
+                <w:lang w:eastAsia="fr-FR"/>
+              </w:rPr>
+              <w:t>2.a</w:t>
+            </w:r>
+            <w:r>
+              <w:rPr>
+                <w:rFonts w:ascii="Times New Roman" w:eastAsia="Times New Roman" w:hAnsi="Times New Roman" w:cs="Times New Roman"/>
+                <w:lang w:eastAsia="fr-FR"/>
+              </w:rPr>
+              <w:t> </w:t>
+            </w:r>
+            <w:r>
+              <w:rPr>
+                <w:rFonts w:ascii="Times New Roman" w:eastAsia="Times New Roman" w:hAnsi="Times New Roman" w:cs="Times New Roman"/>
+                <w:i/>
+                <w:iCs/>
+                <w:lang w:eastAsia="fr-FR"/>
+              </w:rPr>
+              <w:t xml:space="preserve">Le </w:t>
+            </w:r>
+            <w:r>
+              <w:rPr>
+                <w:rFonts w:ascii="Times New Roman" w:eastAsia="Times New Roman" w:hAnsi="Times New Roman" w:cs="Times New Roman"/>
+                <w:i/>
+                <w:iCs/>
+                <w:lang w:eastAsia="fr-FR"/>
+              </w:rPr>
+              <w:t>client</w:t>
+            </w:r>
+            <w:r>
+              <w:rPr>
+                <w:rFonts w:ascii="Times New Roman" w:eastAsia="Times New Roman" w:hAnsi="Times New Roman" w:cs="Times New Roman"/>
+                <w:lang w:eastAsia="fr-FR"/>
+              </w:rPr>
+              <w:t> décide de quitter la consultation du catalogue. </w:t>
+            </w:r>
+          </w:p>
+          <w:p>
+            <w:r>
+              <w:t>3</w:t>
+            </w:r>
+            <w:r>
+              <w:t>.a – Aucun produit choisit :</w:t>
+            </w:r>
+          </w:p>
+          <w:p>
+            <w:r>
+              <w:t xml:space="preserve">4 – Le </w:t>
+            </w:r>
+            <w:r>
+              <w:rPr>
+                <w:i/>
+              </w:rPr>
+              <w:t>système</w:t>
+            </w:r>
+            <w:r>
+              <w:t xml:space="preserve"> retourne un message d'erreur et retourne à l'</w:t>
+            </w:r>
+            <w:r>
+              <w:t>étape</w:t>
+            </w:r>
+            <w:r>
+              <w:t xml:space="preserve"> 2. </w:t>
+            </w:r>
+          </w:p>
+          <w:p>
+            <w:r>
+              <w:t>4</w:t>
+            </w:r>
+            <w:r>
+              <w:t xml:space="preserve">.b </w:t>
+            </w:r>
+            <w:r>
+              <w:t>–</w:t>
+            </w:r>
+            <w:r>
+              <w:t xml:space="preserve"> Code postal incorrect :</w:t>
+            </w:r>
+          </w:p>
+          <w:p>
+            <w:r>
+              <w:t>5</w:t>
+            </w:r>
+            <w:r>
+              <w:t xml:space="preserve">– </w:t>
+            </w:r>
+            <w:r>
+              <w:t xml:space="preserve">Le </w:t>
+            </w:r>
+            <w:r>
+              <w:rPr>
+                <w:i/>
+              </w:rPr>
+              <w:t>système</w:t>
+            </w:r>
+            <w:r>
+              <w:t xml:space="preserve"> informe que le code postal </w:t>
+            </w:r>
+            <w:r>
+              <w:t>saisie est incorrecte et retourne à l'</w:t>
+            </w:r>
+            <w:r>
+              <w:t>étape</w:t>
+            </w:r>
+            <w:r>
+              <w:t xml:space="preserve"> 4 </w:t>
+            </w:r>
+          </w:p>
+          <w:p>
+            <w:r>
+              <w:t>4.b –</w:t>
+            </w:r>
+            <w:r>
+              <w:t xml:space="preserve"> E-mail </w:t>
+            </w:r>
+            <w:r>
+              <w:t>incorrect :</w:t>
+            </w:r>
+          </w:p>
+          <w:p>
+            <w:pPr>
+              <w:rPr>
+                <w:rFonts w:ascii="Times New Roman" w:eastAsia="Times New Roman" w:hAnsi="Times New Roman" w:cs="Times New Roman"/>
+                <w:lang w:eastAsia="fr-FR"/>
+              </w:rPr>
+            </w:pPr>
+            <w:r>
+              <w:t>5</w:t>
+            </w:r>
+            <w:r>
+              <w:t xml:space="preserve"> – </w:t>
+            </w:r>
+            <w:r>
+              <w:t xml:space="preserve">Le </w:t>
+            </w:r>
+            <w:r>
+              <w:rPr>
+                <w:i/>
+              </w:rPr>
+              <w:t>système</w:t>
+            </w:r>
+            <w:r>
+              <w:t xml:space="preserve"> informe que l’e-mail saisi est incorrect</w:t>
+            </w:r>
+            <w:r>
+              <w:t xml:space="preserve"> et retourne à l'étape 4 </w:t>
+            </w:r>
+          </w:p>
+          <w:p>
+            <w:r>
+              <w:rPr>
+                <w:rFonts w:ascii="Times New Roman" w:eastAsia="Times New Roman" w:hAnsi="Times New Roman" w:cs="Times New Roman"/>
+                <w:lang w:eastAsia="fr-FR"/>
+              </w:rPr>
+              <w:t xml:space="preserve">6.a </w:t>
+            </w:r>
+            <w:r>
+              <w:t>–</w:t>
+            </w:r>
+            <w:r>
+              <w:t xml:space="preserve"> </w:t>
+            </w:r>
+            <w:r>
+              <w:t>Aucun choix de mode de paiement :</w:t>
+            </w:r>
+          </w:p>
+          <w:p>
+            <w:r>
+              <w:rPr>
+                <w:rFonts w:ascii="Times New Roman" w:eastAsia="Times New Roman" w:hAnsi="Times New Roman" w:cs="Times New Roman"/>
+                <w:lang w:eastAsia="fr-FR"/>
+              </w:rPr>
+              <w:t>7</w:t>
+            </w:r>
+            <w:r>
+              <w:rPr>
+                <w:rFonts w:ascii="Times New Roman" w:eastAsia="Times New Roman" w:hAnsi="Times New Roman" w:cs="Times New Roman"/>
+                <w:lang w:eastAsia="fr-FR"/>
+              </w:rPr>
+              <w:t xml:space="preserve"> </w:t>
+            </w:r>
+            <w:r>
+              <w:t>–</w:t>
+            </w:r>
+            <w:r>
+              <w:t xml:space="preserve"> </w:t>
+            </w:r>
+            <w:r>
+              <w:t xml:space="preserve">Le </w:t>
+            </w:r>
+            <w:r>
+              <w:rPr>
+                <w:i/>
+              </w:rPr>
+              <w:t>système</w:t>
+            </w:r>
+            <w:r>
+              <w:t xml:space="preserve"> informe l'erreur e</w:t>
+            </w:r>
+            <w:r>
+              <w:t>t retourne à l'étape 6</w:t>
+            </w:r>
+            <w:r>
+              <w:t xml:space="preserve"> </w:t>
+            </w:r>
+          </w:p>
+        </w:tc>
+      </w:tr>
+    </w:tbl>
+    <w:p>
+      <w:pPr>
+        <w:pStyle w:val="NormalWeb"/>
+      </w:pPr>
+    </w:p>
+    <w:p>
+      <w:pPr>
+        <w:spacing w:before="100" w:beforeAutospacing="1" w:after="100" w:afterAutospacing="1"/>
+        <w:rPr>
+          <w:rFonts w:ascii="Times New Roman" w:eastAsia="Times New Roman" w:hAnsi="Times New Roman" w:cs="Times New Roman"/>
+          <w:lang w:eastAsia="fr-FR"/>
+        </w:rPr>
+      </w:pPr>
+      <w:r>
+        <w:rPr>
+          <w:rFonts w:ascii="Times New Roman" w:eastAsia="Times New Roman" w:hAnsi="Times New Roman" w:cs="Times New Roman"/>
+          <w:lang w:eastAsia="fr-FR"/>
+        </w:rPr>
+        <w:t>Système : Site de pizza</w:t>
+      </w:r>
+      <w:r>
+        <w:rPr>
+          <w:rFonts w:ascii="Times New Roman" w:eastAsia="Times New Roman" w:hAnsi="Times New Roman" w:cs="Times New Roman"/>
+          <w:lang w:eastAsia="fr-FR"/>
+        </w:rPr>
+        <w:br/>
+        <w:t>Acteur primaire : Client</w:t>
+      </w:r>
+      <w:r>
+        <w:rPr>
+          <w:rFonts w:ascii="Times New Roman" w:eastAsia="Times New Roman" w:hAnsi="Times New Roman" w:cs="Times New Roman"/>
+          <w:lang w:eastAsia="fr-FR"/>
+        </w:rPr>
+        <w:br/>
+        <w:t xml:space="preserve">Objectif : Mettre </w:t>
+      </w:r>
+      <w:proofErr w:type="spellStart"/>
+      <w:r>
+        <w:rPr>
+          <w:rFonts w:ascii="Times New Roman" w:eastAsia="Times New Roman" w:hAnsi="Times New Roman" w:cs="Times New Roman"/>
+          <w:lang w:eastAsia="fr-FR"/>
+        </w:rPr>
+        <w:t>a</w:t>
+      </w:r>
+      <w:proofErr w:type="spellEnd"/>
+      <w:r>
+        <w:rPr>
+          <w:rFonts w:ascii="Times New Roman" w:eastAsia="Times New Roman" w:hAnsi="Times New Roman" w:cs="Times New Roman"/>
+          <w:lang w:eastAsia="fr-FR"/>
+        </w:rPr>
+        <w:t xml:space="preserve">̀ jour les commandes – Annuler une commande </w:t>
+      </w:r>
+    </w:p>
+    <w:p>
+      <w:pPr>
+        <w:pStyle w:val="NormalWeb"/>
+      </w:pPr>
+    </w:p>
+    <w:p>
+      <w:pPr>
+        <w:pStyle w:val="NormalWeb"/>
+      </w:pPr>
+    </w:p>
+    <w:p>
+      <w:pPr>
+        <w:pStyle w:val="NormalWeb"/>
+      </w:pPr>
+    </w:p>
+    <w:p>
+      <w:pPr>
+        <w:pStyle w:val="NormalWeb"/>
+      </w:pPr>
+    </w:p>
+    <w:p>
+      <w:pPr>
+        <w:pStyle w:val="NormalWeb"/>
+      </w:pPr>
+    </w:p>
+    <w:p>
+      <w:pPr>
+        <w:pStyle w:val="NormalWeb"/>
+      </w:pPr>
+    </w:p>
+    <w:p>
+      <w:pPr>
+        <w:pStyle w:val="NormalWeb"/>
+      </w:pPr>
+    </w:p>
+    <w:p>
+      <w:pPr>
+        <w:pStyle w:val="NormalWeb"/>
+      </w:pPr>
+    </w:p>
+    <w:tbl>
+      <w:tblPr>
+        <w:tblW w:w="0" w:type="auto"/>
+        <w:tblCellSpacing w:w="15" w:type="dxa"/>
+        <w:tblCellMar>
+          <w:top w:w="15" w:type="dxa"/>
+          <w:left w:w="15" w:type="dxa"/>
+          <w:bottom w:w="15" w:type="dxa"/>
+          <w:right w:w="15" w:type="dxa"/>
+        </w:tblCellMar>
+        <w:tblLook w:val="04A0" w:firstRow="1" w:lastRow="0" w:firstColumn="1" w:lastColumn="0" w:noHBand="0" w:noVBand="1"/>
+      </w:tblPr>
+      <w:tblGrid>
+        <w:gridCol w:w="9066"/>
+      </w:tblGrid>
+      <w:tr>
+        <w:trPr>
+          <w:tblCellSpacing w:w="15" w:type="dxa"/>
+        </w:trPr>
+        <w:tc>
+          <w:tcPr>
+            <w:tcW w:w="0" w:type="auto"/>
+            <w:shd w:val="clear" w:color="auto" w:fill="F0F0F0"/>
+            <w:tcMar>
+              <w:top w:w="120" w:type="dxa"/>
+              <w:left w:w="120" w:type="dxa"/>
+              <w:bottom w:w="120" w:type="dxa"/>
+              <w:right w:w="120" w:type="dxa"/>
+            </w:tcMar>
+            <w:hideMark/>
+          </w:tcPr>
+          <w:p>
+            <w:pPr>
+              <w:rPr>
+                <w:rFonts w:ascii="Times New Roman" w:eastAsia="Times New Roman" w:hAnsi="Times New Roman" w:cs="Times New Roman"/>
+                <w:lang w:eastAsia="fr-FR"/>
+              </w:rPr>
+            </w:pPr>
+            <w:r>
+              <w:rPr>
+                <w:rFonts w:ascii="Times New Roman" w:eastAsia="Times New Roman" w:hAnsi="Times New Roman" w:cs="Times New Roman"/>
+                <w:b/>
+                <w:bCs/>
+                <w:lang w:eastAsia="fr-FR"/>
+              </w:rPr>
+              <w:lastRenderedPageBreak/>
+              <w:t>Le scénario nominal </w:t>
+            </w:r>
+            <w:r>
+              <w:rPr>
+                <w:rFonts w:ascii="Times New Roman" w:eastAsia="Times New Roman" w:hAnsi="Times New Roman" w:cs="Times New Roman"/>
+                <w:b/>
+                <w:bCs/>
+                <w:lang w:eastAsia="fr-FR"/>
+              </w:rPr>
+              <w:t>2</w:t>
+            </w:r>
+          </w:p>
+        </w:tc>
+      </w:tr>
+      <w:tr>
+        <w:trPr>
+          <w:tblCellSpacing w:w="15" w:type="dxa"/>
+        </w:trPr>
+        <w:tc>
+          <w:tcPr>
+            <w:tcW w:w="0" w:type="auto"/>
+            <w:shd w:val="clear" w:color="auto" w:fill="FFFFFF"/>
+            <w:tcMar>
+              <w:top w:w="120" w:type="dxa"/>
+              <w:left w:w="120" w:type="dxa"/>
+              <w:bottom w:w="120" w:type="dxa"/>
+              <w:right w:w="120" w:type="dxa"/>
+            </w:tcMar>
+            <w:hideMark/>
           </w:tcPr>
           <w:p>
             <w:pPr>
               <w:pStyle w:val="NormalWeb"/>
             </w:pPr>
             <w:r>
-              <w:t>Scénario 2</w:t>
+              <w:t xml:space="preserve">1- Le </w:t>
+            </w:r>
+            <w:r>
+              <w:rPr>
+                <w:b/>
+              </w:rPr>
+              <w:t>client</w:t>
+            </w:r>
+            <w:r>
+              <w:t xml:space="preserve"> souhaite annuler une commande.</w:t>
+            </w:r>
+            <w:r>
+              <w:br/>
+              <w:t xml:space="preserve">2- Le </w:t>
+            </w:r>
+            <w:r>
+              <w:rPr>
+                <w:b/>
+              </w:rPr>
+              <w:t>système</w:t>
+            </w:r>
+            <w:r>
+              <w:t xml:space="preserve"> affiche la liste des commandes du client.</w:t>
+            </w:r>
+            <w:r>
+              <w:br/>
+              <w:t xml:space="preserve">3- Le </w:t>
+            </w:r>
+            <w:r>
+              <w:rPr>
+                <w:b/>
+              </w:rPr>
+              <w:t>client</w:t>
+            </w:r>
+            <w:r>
+              <w:t xml:space="preserve"> choisit la commander à annuler et saisit la raison.</w:t>
+            </w:r>
+            <w:r>
+              <w:br/>
+              <w:t xml:space="preserve">4- Le </w:t>
+            </w:r>
+            <w:r>
+              <w:rPr>
+                <w:b/>
+              </w:rPr>
+              <w:t>système</w:t>
+            </w:r>
+            <w:r>
+              <w:t xml:space="preserve"> valide et informe que la commande a bien </w:t>
+            </w:r>
+            <w:r>
+              <w:t>été</w:t>
+            </w:r>
+            <w:r>
+              <w:t xml:space="preserve">́ </w:t>
+            </w:r>
+            <w:r>
+              <w:t>annulée</w:t>
+            </w:r>
+            <w:r>
+              <w:t xml:space="preserve">. Fin du </w:t>
+            </w:r>
+            <w:r>
+              <w:t>scénario</w:t>
+            </w:r>
+            <w:r>
+              <w:t xml:space="preserve">. </w:t>
             </w:r>
           </w:p>
         </w:tc>
+      </w:tr>
+      <w:tr>
+        <w:trPr>
+          <w:tblCellSpacing w:w="15" w:type="dxa"/>
+        </w:trPr>
         <w:tc>
           <w:tcPr>
-            <w:tcW w:w="1963" w:type="dxa"/>
+            <w:tcW w:w="0" w:type="auto"/>
+            <w:shd w:val="clear" w:color="auto" w:fill="F0F0F0"/>
+            <w:tcMar>
+              <w:top w:w="120" w:type="dxa"/>
+              <w:left w:w="120" w:type="dxa"/>
+              <w:bottom w:w="120" w:type="dxa"/>
+              <w:right w:w="120" w:type="dxa"/>
+            </w:tcMar>
+            <w:hideMark/>
+          </w:tcPr>
+          <w:p>
+            <w:pPr>
+              <w:rPr>
+                <w:rFonts w:ascii="Times New Roman" w:eastAsia="Times New Roman" w:hAnsi="Times New Roman" w:cs="Times New Roman"/>
+                <w:lang w:eastAsia="fr-FR"/>
+              </w:rPr>
+            </w:pPr>
+            <w:r>
+              <w:rPr>
+                <w:rFonts w:ascii="Times New Roman" w:eastAsia="Times New Roman" w:hAnsi="Times New Roman" w:cs="Times New Roman"/>
+                <w:b/>
+                <w:bCs/>
+                <w:lang w:eastAsia="fr-FR"/>
+              </w:rPr>
+              <w:t>Les scénarios alternatifs</w:t>
+            </w:r>
+            <w:r>
+              <w:rPr>
+                <w:rFonts w:ascii="Times New Roman" w:eastAsia="Times New Roman" w:hAnsi="Times New Roman" w:cs="Times New Roman"/>
+                <w:b/>
+                <w:bCs/>
+                <w:lang w:eastAsia="fr-FR"/>
+              </w:rPr>
+              <w:t xml:space="preserve"> </w:t>
+            </w:r>
+            <w:r>
+              <w:rPr>
+                <w:rFonts w:ascii="Times New Roman" w:eastAsia="Times New Roman" w:hAnsi="Times New Roman" w:cs="Times New Roman"/>
+                <w:b/>
+                <w:bCs/>
+                <w:lang w:eastAsia="fr-FR"/>
+              </w:rPr>
+              <w:t>2</w:t>
+            </w:r>
+          </w:p>
+        </w:tc>
+      </w:tr>
+      <w:tr>
+        <w:trPr>
+          <w:trHeight w:val="65"/>
+          <w:tblCellSpacing w:w="15" w:type="dxa"/>
+        </w:trPr>
+        <w:tc>
+          <w:tcPr>
+            <w:tcW w:w="0" w:type="auto"/>
+            <w:shd w:val="clear" w:color="auto" w:fill="FFFFFF"/>
+            <w:tcMar>
+              <w:top w:w="120" w:type="dxa"/>
+              <w:left w:w="120" w:type="dxa"/>
+              <w:bottom w:w="120" w:type="dxa"/>
+              <w:right w:w="120" w:type="dxa"/>
+            </w:tcMar>
+            <w:hideMark/>
           </w:tcPr>
           <w:p>
             <w:pPr>
               <w:pStyle w:val="NormalWeb"/>
             </w:pPr>
             <w:r>
-              <w:t>Scénario 3</w:t>
+              <w:t xml:space="preserve">4.a – La commande ne peut pas </w:t>
+            </w:r>
+            <w:r>
+              <w:t>être</w:t>
+            </w:r>
+            <w:r>
+              <w:t xml:space="preserve"> </w:t>
+            </w:r>
+            <w:r>
+              <w:t>annulée</w:t>
+            </w:r>
+            <w:r>
+              <w:t xml:space="preserve"> :</w:t>
+            </w:r>
+            <w:r>
+              <w:br/>
+              <w:t xml:space="preserve">4 – Le </w:t>
+            </w:r>
+            <w:r>
+              <w:rPr>
+                <w:i/>
+              </w:rPr>
+              <w:t>système</w:t>
+            </w:r>
+            <w:r>
+              <w:t xml:space="preserve"> informe que la commande ne peut pas </w:t>
+            </w:r>
+            <w:r>
+              <w:t>être</w:t>
+            </w:r>
+            <w:r>
+              <w:t xml:space="preserve"> </w:t>
+            </w:r>
+            <w:r>
+              <w:t>annulée</w:t>
+            </w:r>
+            <w:r>
+              <w:t xml:space="preserve"> car son statut est soit en « </w:t>
+            </w:r>
+            <w:r>
+              <w:t>Livrée</w:t>
+            </w:r>
+            <w:r>
+              <w:t xml:space="preserve"> » soit en « </w:t>
+            </w:r>
+            <w:r>
+              <w:t>Annulée</w:t>
+            </w:r>
+            <w:r>
+              <w:t xml:space="preserve"> » et retourne à l'</w:t>
+            </w:r>
+            <w:r>
+              <w:t>étape</w:t>
+            </w:r>
+            <w:r>
+              <w:t xml:space="preserve"> 2.</w:t>
+            </w:r>
+          </w:p>
+          <w:p>
+            <w:pPr>
+              <w:pStyle w:val="NormalWeb"/>
+            </w:pPr>
+            <w:r>
+              <w:t>4.b – Aucun choix de commande :</w:t>
+            </w:r>
+            <w:r>
+              <w:br/>
+              <w:t xml:space="preserve">4 – Le </w:t>
+            </w:r>
+            <w:r>
+              <w:rPr>
+                <w:i/>
+              </w:rPr>
+              <w:t>système</w:t>
+            </w:r>
+            <w:r>
+              <w:t xml:space="preserve"> informe l'erreur et retourne à l'</w:t>
+            </w:r>
+            <w:r>
+              <w:t>étape</w:t>
+            </w:r>
+            <w:r>
+              <w:t xml:space="preserve"> 2. </w:t>
             </w:r>
           </w:p>
         </w:tc>
+      </w:tr>
+    </w:tbl>
+    <w:p>
+      <w:pPr>
+        <w:spacing w:before="100" w:beforeAutospacing="1" w:after="100" w:afterAutospacing="1"/>
+        <w:rPr>
+          <w:rFonts w:ascii="Times New Roman" w:eastAsia="Times New Roman" w:hAnsi="Times New Roman" w:cs="Times New Roman"/>
+          <w:lang w:eastAsia="fr-FR"/>
+        </w:rPr>
+      </w:pPr>
+      <w:r>
+        <w:rPr>
+          <w:rFonts w:ascii="Times New Roman" w:eastAsia="Times New Roman" w:hAnsi="Times New Roman" w:cs="Times New Roman"/>
+          <w:lang w:eastAsia="fr-FR"/>
+        </w:rPr>
+        <w:t>Système : Site de pizza</w:t>
+      </w:r>
+      <w:r>
+        <w:rPr>
+          <w:rFonts w:ascii="Times New Roman" w:eastAsia="Times New Roman" w:hAnsi="Times New Roman" w:cs="Times New Roman"/>
+          <w:lang w:eastAsia="fr-FR"/>
+        </w:rPr>
+        <w:br/>
+        <w:t xml:space="preserve">Acteur primaire : </w:t>
+      </w:r>
+      <w:r>
+        <w:rPr>
+          <w:rFonts w:ascii="Times New Roman" w:eastAsia="Times New Roman" w:hAnsi="Times New Roman" w:cs="Times New Roman"/>
+          <w:lang w:eastAsia="fr-FR"/>
+        </w:rPr>
+        <w:t>Responsable</w:t>
+      </w:r>
+      <w:r>
+        <w:rPr>
+          <w:rFonts w:ascii="Times New Roman" w:eastAsia="Times New Roman" w:hAnsi="Times New Roman" w:cs="Times New Roman"/>
+          <w:lang w:eastAsia="fr-FR"/>
+        </w:rPr>
+        <w:br/>
+        <w:t xml:space="preserve">Objectif : Mettre </w:t>
+      </w:r>
+      <w:proofErr w:type="spellStart"/>
+      <w:r>
+        <w:rPr>
+          <w:rFonts w:ascii="Times New Roman" w:eastAsia="Times New Roman" w:hAnsi="Times New Roman" w:cs="Times New Roman"/>
+          <w:lang w:eastAsia="fr-FR"/>
+        </w:rPr>
+        <w:t>a</w:t>
+      </w:r>
+      <w:proofErr w:type="spellEnd"/>
+      <w:r>
+        <w:rPr>
+          <w:rFonts w:ascii="Times New Roman" w:eastAsia="Times New Roman" w:hAnsi="Times New Roman" w:cs="Times New Roman"/>
+          <w:lang w:eastAsia="fr-FR"/>
+        </w:rPr>
+        <w:t xml:space="preserve">̀ jour les commandes – Changer le statut </w:t>
+      </w:r>
+    </w:p>
+    <w:p>
+      <w:pPr>
+        <w:pStyle w:val="NormalWeb"/>
+      </w:pPr>
+    </w:p>
+    <w:tbl>
+      <w:tblPr>
+        <w:tblW w:w="0" w:type="auto"/>
+        <w:tblCellSpacing w:w="15" w:type="dxa"/>
+        <w:tblCellMar>
+          <w:top w:w="15" w:type="dxa"/>
+          <w:left w:w="15" w:type="dxa"/>
+          <w:bottom w:w="15" w:type="dxa"/>
+          <w:right w:w="15" w:type="dxa"/>
+        </w:tblCellMar>
+        <w:tblLook w:val="04A0" w:firstRow="1" w:lastRow="0" w:firstColumn="1" w:lastColumn="0" w:noHBand="0" w:noVBand="1"/>
+      </w:tblPr>
+      <w:tblGrid>
+        <w:gridCol w:w="9066"/>
+      </w:tblGrid>
+      <w:tr>
+        <w:trPr>
+          <w:tblCellSpacing w:w="15" w:type="dxa"/>
+        </w:trPr>
         <w:tc>
           <w:tcPr>
-            <w:tcW w:w="1963" w:type="dxa"/>
+            <w:tcW w:w="0" w:type="auto"/>
+            <w:shd w:val="clear" w:color="auto" w:fill="F0F0F0"/>
+            <w:tcMar>
+              <w:top w:w="120" w:type="dxa"/>
+              <w:left w:w="120" w:type="dxa"/>
+              <w:bottom w:w="120" w:type="dxa"/>
+              <w:right w:w="120" w:type="dxa"/>
+            </w:tcMar>
+            <w:hideMark/>
+          </w:tcPr>
+          <w:p>
+            <w:pPr>
+              <w:rPr>
+                <w:rFonts w:ascii="Times New Roman" w:eastAsia="Times New Roman" w:hAnsi="Times New Roman" w:cs="Times New Roman"/>
+                <w:lang w:eastAsia="fr-FR"/>
+              </w:rPr>
+            </w:pPr>
+            <w:r>
+              <w:rPr>
+                <w:rFonts w:ascii="Times New Roman" w:eastAsia="Times New Roman" w:hAnsi="Times New Roman" w:cs="Times New Roman"/>
+                <w:b/>
+                <w:bCs/>
+                <w:lang w:eastAsia="fr-FR"/>
+              </w:rPr>
+              <w:t>Le scénario nominal </w:t>
+            </w:r>
+            <w:r>
+              <w:rPr>
+                <w:rFonts w:ascii="Times New Roman" w:eastAsia="Times New Roman" w:hAnsi="Times New Roman" w:cs="Times New Roman"/>
+                <w:b/>
+                <w:bCs/>
+                <w:lang w:eastAsia="fr-FR"/>
+              </w:rPr>
+              <w:t>3</w:t>
+            </w:r>
+          </w:p>
+        </w:tc>
+      </w:tr>
+      <w:tr>
+        <w:trPr>
+          <w:tblCellSpacing w:w="15" w:type="dxa"/>
+        </w:trPr>
+        <w:tc>
+          <w:tcPr>
+            <w:tcW w:w="0" w:type="auto"/>
+            <w:shd w:val="clear" w:color="auto" w:fill="FFFFFF"/>
+            <w:tcMar>
+              <w:top w:w="120" w:type="dxa"/>
+              <w:left w:w="120" w:type="dxa"/>
+              <w:bottom w:w="120" w:type="dxa"/>
+              <w:right w:w="120" w:type="dxa"/>
+            </w:tcMar>
+            <w:hideMark/>
+          </w:tcPr>
+          <w:p>
+            <w:pPr>
+              <w:pStyle w:val="NormalWeb"/>
+              <w:numPr>
+                <w:ilvl w:val="0"/>
+                <w:numId w:val="9"/>
+              </w:numPr>
+            </w:pPr>
+            <w:r>
+              <w:t xml:space="preserve">Le </w:t>
+            </w:r>
+            <w:r>
+              <w:rPr>
+                <w:b/>
+              </w:rPr>
+              <w:t>gérant</w:t>
+            </w:r>
+            <w:r>
+              <w:t xml:space="preserve"> souhaite changer le statut d'une commande. </w:t>
+            </w:r>
+          </w:p>
+          <w:p>
+            <w:pPr>
+              <w:pStyle w:val="NormalWeb"/>
+              <w:numPr>
+                <w:ilvl w:val="0"/>
+                <w:numId w:val="9"/>
+              </w:numPr>
+            </w:pPr>
+            <w:r>
+              <w:t xml:space="preserve">Le </w:t>
+            </w:r>
+            <w:r>
+              <w:rPr>
+                <w:b/>
+              </w:rPr>
+              <w:t>système</w:t>
+            </w:r>
+            <w:r>
+              <w:t xml:space="preserve"> affiche la liste de toutes les commandes. </w:t>
+            </w:r>
+          </w:p>
+          <w:p>
+            <w:pPr>
+              <w:pStyle w:val="NormalWeb"/>
+              <w:numPr>
+                <w:ilvl w:val="0"/>
+                <w:numId w:val="9"/>
+              </w:numPr>
+            </w:pPr>
+            <w:r>
+              <w:t xml:space="preserve">Le </w:t>
+            </w:r>
+            <w:r>
+              <w:rPr>
+                <w:b/>
+              </w:rPr>
+              <w:t>gérant</w:t>
+            </w:r>
+            <w:r>
+              <w:t xml:space="preserve"> choisit la</w:t>
+            </w:r>
+            <w:r>
+              <w:t xml:space="preserve"> commande à changer de statut.</w:t>
+            </w:r>
+          </w:p>
+          <w:p>
+            <w:pPr>
+              <w:pStyle w:val="NormalWeb"/>
+              <w:numPr>
+                <w:ilvl w:val="0"/>
+                <w:numId w:val="9"/>
+              </w:numPr>
+            </w:pPr>
+            <w:r>
+              <w:t xml:space="preserve">Le </w:t>
+            </w:r>
+            <w:r>
+              <w:rPr>
+                <w:b/>
+              </w:rPr>
+              <w:t>système</w:t>
+            </w:r>
+            <w:r>
+              <w:t xml:space="preserve"> valide et affiche les statuts. </w:t>
+            </w:r>
+          </w:p>
+          <w:p>
+            <w:pPr>
+              <w:pStyle w:val="NormalWeb"/>
+              <w:ind w:left="360"/>
+            </w:pPr>
+            <w:r>
+              <w:t xml:space="preserve">5- Le </w:t>
+            </w:r>
+            <w:r>
+              <w:rPr>
+                <w:b/>
+              </w:rPr>
+              <w:t>gérant</w:t>
+            </w:r>
+            <w:r>
+              <w:t xml:space="preserve"> choisit le statut.</w:t>
+            </w:r>
+            <w:r>
+              <w:br/>
+              <w:t xml:space="preserve">6 – Le </w:t>
+            </w:r>
+            <w:r>
+              <w:rPr>
+                <w:b/>
+              </w:rPr>
+              <w:t>système</w:t>
+            </w:r>
+            <w:r>
+              <w:t xml:space="preserve"> valide et indique que la commande a bien </w:t>
+            </w:r>
+            <w:r>
+              <w:t>été</w:t>
+            </w:r>
+            <w:r>
+              <w:t xml:space="preserve">́ </w:t>
+            </w:r>
+            <w:r>
+              <w:t>modifiée</w:t>
+            </w:r>
+            <w:r>
+              <w:t xml:space="preserve">. Fin du </w:t>
+            </w:r>
+            <w:r>
+              <w:t>scénario</w:t>
+            </w:r>
+            <w:r>
+              <w:t xml:space="preserve">. </w:t>
+            </w:r>
+          </w:p>
+        </w:tc>
+      </w:tr>
+      <w:tr>
+        <w:trPr>
+          <w:tblCellSpacing w:w="15" w:type="dxa"/>
+        </w:trPr>
+        <w:tc>
+          <w:tcPr>
+            <w:tcW w:w="0" w:type="auto"/>
+            <w:shd w:val="clear" w:color="auto" w:fill="F0F0F0"/>
+            <w:tcMar>
+              <w:top w:w="120" w:type="dxa"/>
+              <w:left w:w="120" w:type="dxa"/>
+              <w:bottom w:w="120" w:type="dxa"/>
+              <w:right w:w="120" w:type="dxa"/>
+            </w:tcMar>
+            <w:hideMark/>
+          </w:tcPr>
+          <w:p>
+            <w:pPr>
+              <w:rPr>
+                <w:rFonts w:ascii="Times New Roman" w:eastAsia="Times New Roman" w:hAnsi="Times New Roman" w:cs="Times New Roman"/>
+                <w:lang w:eastAsia="fr-FR"/>
+              </w:rPr>
+            </w:pPr>
+            <w:r>
+              <w:rPr>
+                <w:rFonts w:ascii="Times New Roman" w:eastAsia="Times New Roman" w:hAnsi="Times New Roman" w:cs="Times New Roman"/>
+                <w:b/>
+                <w:bCs/>
+                <w:lang w:eastAsia="fr-FR"/>
+              </w:rPr>
+              <w:t>Les scénarios alternatifs</w:t>
+            </w:r>
+            <w:r>
+              <w:rPr>
+                <w:rFonts w:ascii="Times New Roman" w:eastAsia="Times New Roman" w:hAnsi="Times New Roman" w:cs="Times New Roman"/>
+                <w:b/>
+                <w:bCs/>
+                <w:lang w:eastAsia="fr-FR"/>
+              </w:rPr>
+              <w:t xml:space="preserve"> </w:t>
+            </w:r>
+            <w:r>
+              <w:rPr>
+                <w:rFonts w:ascii="Times New Roman" w:eastAsia="Times New Roman" w:hAnsi="Times New Roman" w:cs="Times New Roman"/>
+                <w:b/>
+                <w:bCs/>
+                <w:lang w:eastAsia="fr-FR"/>
+              </w:rPr>
+              <w:t>3</w:t>
+            </w:r>
+          </w:p>
+        </w:tc>
+      </w:tr>
+      <w:tr>
+        <w:trPr>
+          <w:trHeight w:val="65"/>
+          <w:tblCellSpacing w:w="15" w:type="dxa"/>
+        </w:trPr>
+        <w:tc>
+          <w:tcPr>
+            <w:tcW w:w="0" w:type="auto"/>
+            <w:shd w:val="clear" w:color="auto" w:fill="FFFFFF"/>
+            <w:tcMar>
+              <w:top w:w="120" w:type="dxa"/>
+              <w:left w:w="120" w:type="dxa"/>
+              <w:bottom w:w="120" w:type="dxa"/>
+              <w:right w:w="120" w:type="dxa"/>
+            </w:tcMar>
+            <w:hideMark/>
           </w:tcPr>
           <w:p>
             <w:pPr>
               <w:pStyle w:val="NormalWeb"/>
             </w:pPr>
             <w:r>
-              <w:t>Scénario 4</w:t>
-            </w:r>
-          </w:p>
-        </w:tc>
-        <w:tc>
-          <w:tcPr>
-            <w:tcW w:w="1964" w:type="dxa"/>
-          </w:tcPr>
-          <w:p>
-            <w:pPr>
-              <w:pStyle w:val="NormalWeb"/>
-            </w:pPr>
-            <w:r>
-              <w:t>Scénario 5</w:t>
-            </w:r>
-          </w:p>
-        </w:tc>
-      </w:tr>
-      <w:tr>
-        <w:trPr>
-          <w:trHeight w:val="9317"/>
-        </w:trPr>
-        <w:tc>
-          <w:tcPr>
-            <w:tcW w:w="1963" w:type="dxa"/>
-          </w:tcPr>
-          <w:p>
-            <w:pPr>
-              <w:pStyle w:val="NormalWeb"/>
-            </w:pPr>
-            <w:r>
-              <w:t>Le client souhaite effectuer une nouvelle commande.</w:t>
+              <w:t>4.a – Aucun choix de commande :</w:t>
+            </w:r>
+            <w:r>
+              <w:br/>
+              <w:t xml:space="preserve">4 – Le </w:t>
+            </w:r>
+            <w:r>
+              <w:rPr>
+                <w:i/>
+              </w:rPr>
+              <w:t>système</w:t>
+            </w:r>
+            <w:r>
+              <w:t xml:space="preserve"> informe l'erreur et retourne à l'</w:t>
+            </w:r>
+            <w:r>
+              <w:t>étape</w:t>
+            </w:r>
+            <w:r>
+              <w:t xml:space="preserve"> 2. </w:t>
             </w:r>
           </w:p>
           <w:p>
@@ -116,338 +1696,26 @@
               <w:pStyle w:val="NormalWeb"/>
             </w:pPr>
             <w:r>
-              <w:t>Le système a</w:t>
-            </w:r>
-            <w:r>
-              <w:t>ffiche la liste des pizzas.</w:t>
-            </w:r>
-          </w:p>
-          <w:p>
-            <w:pPr>
-              <w:pStyle w:val="NormalWeb"/>
-            </w:pPr>
-            <w:r>
-              <w:t>Le client choisit les produits qu'il souhaite commander.</w:t>
-            </w:r>
-          </w:p>
-          <w:p>
-            <w:pPr>
-              <w:pStyle w:val="NormalWeb"/>
-            </w:pPr>
-            <w:r>
-              <w:t xml:space="preserve">Le système valide et affiche la commande avec le prix total. </w:t>
-            </w:r>
-          </w:p>
-          <w:p>
-            <w:pPr>
-              <w:pStyle w:val="NormalWeb"/>
-            </w:pPr>
-            <w:r>
-              <w:t>Le système demande de saisir</w:t>
-            </w:r>
-            <w:r>
-              <w:t xml:space="preserve"> </w:t>
-            </w:r>
-            <w:r>
-              <w:t xml:space="preserve">les coordonnées de livraison </w:t>
-            </w:r>
-          </w:p>
-          <w:p>
-            <w:pPr>
-              <w:pStyle w:val="NormalWeb"/>
-            </w:pPr>
-            <w:r>
-              <w:t>Le client saisit ses coordonnées.</w:t>
-            </w:r>
-          </w:p>
-          <w:p>
-            <w:pPr>
-              <w:pStyle w:val="NormalWeb"/>
-            </w:pPr>
-            <w:r>
-              <w:t>Le système valide et demande le mode de paiement.</w:t>
-            </w:r>
-          </w:p>
-          <w:p>
-            <w:pPr>
-              <w:pStyle w:val="NormalWeb"/>
-            </w:pPr>
-            <w:r>
-              <w:t>Le client choisit so</w:t>
-            </w:r>
-            <w:r>
-              <w:t>n mode de paiement</w:t>
-            </w:r>
-          </w:p>
-          <w:p>
-            <w:pPr>
-              <w:pStyle w:val="NormalWeb"/>
-            </w:pPr>
-            <w:r>
-              <w:t>Le système valide et indique qu'un e-mail a été́ envoyé́ à l'adresse mail du client et que la commande a bien été́ prise en compte.</w:t>
-            </w:r>
-          </w:p>
-        </w:tc>
-        <w:tc>
-          <w:tcPr>
-            <w:tcW w:w="1963" w:type="dxa"/>
-          </w:tcPr>
-          <w:p>
-            <w:pPr>
-              <w:pStyle w:val="NormalWeb"/>
-            </w:pPr>
-            <w:r>
-              <w:t>Le client souhaite annuler une commande</w:t>
-            </w:r>
-            <w:r>
-              <w:t>.</w:t>
-            </w:r>
-          </w:p>
-          <w:p>
-            <w:pPr>
-              <w:pStyle w:val="NormalWeb"/>
-            </w:pPr>
-            <w:r>
-              <w:t>Le système affiche la liste des commandes du client.</w:t>
-            </w:r>
-          </w:p>
-          <w:p>
-            <w:pPr>
-              <w:pStyle w:val="NormalWeb"/>
-            </w:pPr>
-            <w:r>
-              <w:t>Le client choisit la commande à annuler et saisit la raison.</w:t>
-            </w:r>
-          </w:p>
-          <w:p>
-            <w:pPr>
-              <w:pStyle w:val="NormalWeb"/>
-            </w:pPr>
-            <w:r>
-              <w:t>Le système valide et informe que la commande a bien été́ annulée.</w:t>
-            </w:r>
-          </w:p>
-        </w:tc>
-        <w:tc>
-          <w:tcPr>
-            <w:tcW w:w="1963" w:type="dxa"/>
-          </w:tcPr>
-          <w:p>
-            <w:pPr>
-              <w:pStyle w:val="NormalWeb"/>
-            </w:pPr>
-            <w:r>
-              <w:t>Le responsable souhaite changer le statut d'une commande</w:t>
-            </w:r>
-            <w:r>
-              <w:t>.</w:t>
-            </w:r>
-          </w:p>
-          <w:p>
-            <w:pPr>
-              <w:pStyle w:val="NormalWeb"/>
-            </w:pPr>
-            <w:r>
-              <w:t>Le système affiche la liste de toutes les commandes.</w:t>
-            </w:r>
-          </w:p>
-          <w:p>
-            <w:pPr>
-              <w:pStyle w:val="NormalWeb"/>
-            </w:pPr>
-            <w:r>
-              <w:t>Le système valide et affiche les statuts.</w:t>
-            </w:r>
-          </w:p>
-          <w:p>
-            <w:pPr>
-              <w:pStyle w:val="NormalWeb"/>
-            </w:pPr>
-            <w:r>
-              <w:t>Le gérant choisit le statut.</w:t>
-            </w:r>
-          </w:p>
-          <w:p>
-            <w:pPr>
-              <w:pStyle w:val="NormalWeb"/>
-            </w:pPr>
-            <w:r>
-              <w:t>Le système valide et indique que la commande a bien été́ modifiée.</w:t>
-            </w:r>
-          </w:p>
-        </w:tc>
-        <w:tc>
-          <w:tcPr>
-            <w:tcW w:w="1963" w:type="dxa"/>
-          </w:tcPr>
-          <w:p>
-            <w:pPr>
-              <w:pStyle w:val="NormalWeb"/>
-            </w:pPr>
-            <w:r>
-              <w:t>Le gérant souhaite changer le statut d'une commande</w:t>
-            </w:r>
-            <w:r>
-              <w:t>.</w:t>
-            </w:r>
-          </w:p>
-          <w:p>
-            <w:pPr>
-              <w:pStyle w:val="NormalWeb"/>
-            </w:pPr>
-            <w:r>
-              <w:t>Le système affiche la liste de toutes les commandes.</w:t>
-            </w:r>
-          </w:p>
-          <w:p>
-            <w:pPr>
-              <w:pStyle w:val="NormalWeb"/>
-            </w:pPr>
-            <w:r>
-              <w:t>Le gérant choisit la commande à attribuer un livreur.</w:t>
-            </w:r>
-          </w:p>
-          <w:p>
-            <w:pPr>
-              <w:pStyle w:val="NormalWeb"/>
-            </w:pPr>
-            <w:r>
-              <w:t>Le système valide et affiche les livreurs disponibles.</w:t>
-            </w:r>
-          </w:p>
-          <w:p>
-            <w:pPr>
-              <w:pStyle w:val="NormalWeb"/>
-            </w:pPr>
-            <w:r>
-              <w:t xml:space="preserve">Le </w:t>
-            </w:r>
-            <w:r>
-              <w:t xml:space="preserve">responsable choisit le </w:t>
-            </w:r>
-            <w:r>
-              <w:t>livreur.</w:t>
-            </w:r>
-          </w:p>
-          <w:p>
-            <w:pPr>
-              <w:pStyle w:val="NormalWeb"/>
-            </w:pPr>
-            <w:r>
-              <w:t xml:space="preserve">Le </w:t>
-            </w:r>
-            <w:r>
+              <w:t>6-a – Aucun choix de statut :</w:t>
+            </w:r>
+            <w:r>
+              <w:br/>
+              <w:t xml:space="preserve">6 – Le </w:t>
+            </w:r>
+            <w:r>
+              <w:rPr>
+                <w:i/>
+              </w:rPr>
               <w:t>système</w:t>
             </w:r>
             <w:r>
-              <w:t xml:space="preserve"> valide et indique que la commande a bien </w:t>
-            </w:r>
-            <w:r>
-              <w:t>été</w:t>
-            </w:r>
-            <w:r>
-              <w:t xml:space="preserve">́ </w:t>
-            </w:r>
-            <w:r>
-              <w:t>modifiée</w:t>
-            </w:r>
-            <w:r>
-              <w:t xml:space="preserve">. Fin du </w:t>
-            </w:r>
-            <w:r>
-              <w:t>scénario</w:t>
-            </w:r>
-            <w:r>
-              <w:t>.</w:t>
-            </w:r>
-          </w:p>
-        </w:tc>
-        <w:tc>
-          <w:tcPr>
-            <w:tcW w:w="1964" w:type="dxa"/>
-          </w:tcPr>
-          <w:p>
-            <w:pPr>
-              <w:pStyle w:val="NormalWeb"/>
-            </w:pPr>
-            <w:r>
-              <w:t>L'administrateur souhaite ajouter une nouvelle pizza.</w:t>
-            </w:r>
-          </w:p>
-          <w:p>
-            <w:pPr>
-              <w:pStyle w:val="NormalWeb"/>
-            </w:pPr>
-            <w:r>
-              <w:t xml:space="preserve">Le </w:t>
-            </w:r>
-            <w:r>
-              <w:t>système</w:t>
-            </w:r>
-            <w:r>
-              <w:t xml:space="preserve"> demande à saisir les informations concernant la nouvelle pizza </w:t>
-            </w:r>
-          </w:p>
-          <w:p>
-            <w:pPr>
-              <w:pStyle w:val="NormalWeb"/>
-            </w:pPr>
-            <w:r>
-              <w:t>L'administrateur saisir les informations</w:t>
-            </w:r>
-          </w:p>
-          <w:p>
-            <w:pPr>
-              <w:pStyle w:val="NormalWeb"/>
-            </w:pPr>
-            <w:r>
-              <w:t xml:space="preserve">Le </w:t>
-            </w:r>
-            <w:r>
-              <w:t>système</w:t>
-            </w:r>
-            <w:r>
-              <w:t xml:space="preserve"> va</w:t>
-            </w:r>
-            <w:r>
-              <w:t>lide et demande de rentrer la recette de la pizza.</w:t>
-            </w:r>
-          </w:p>
-          <w:p>
-            <w:pPr>
-              <w:pStyle w:val="NormalWeb"/>
-            </w:pPr>
-            <w:r>
-              <w:t xml:space="preserve">L’administrateur choisit les </w:t>
-            </w:r>
-            <w:r>
-              <w:t>ingrédients</w:t>
-            </w:r>
-            <w:r>
-              <w:t>.</w:t>
-            </w:r>
-          </w:p>
-          <w:p>
-            <w:pPr>
-              <w:pStyle w:val="NormalWeb"/>
-            </w:pPr>
-            <w:r>
-              <w:t xml:space="preserve">Le </w:t>
-            </w:r>
-            <w:r>
-              <w:t>système</w:t>
-            </w:r>
-            <w:r>
-              <w:t xml:space="preserve"> valide et informe que la nouvelle pizza a bien </w:t>
-            </w:r>
-            <w:r>
-              <w:t>été</w:t>
-            </w:r>
-            <w:r>
-              <w:t xml:space="preserve">́ </w:t>
-            </w:r>
-            <w:r>
-              <w:t>créée.</w:t>
+              <w:t xml:space="preserve"> informe l'erreur et retourne à l'</w:t>
+            </w:r>
+            <w:r>
+              <w:t>étape</w:t>
+            </w:r>
+            <w:r>
+              <w:t xml:space="preserve"> 4. </w:t>
             </w:r>
           </w:p>
           <w:p>
@@ -459,248 +1727,37 @@
             <w:pPr>
               <w:pStyle w:val="NormalWeb"/>
             </w:pPr>
+            <w:r>
+              <w:t>Système</w:t>
+            </w:r>
+            <w:r>
+              <w:t xml:space="preserve"> : Site de pizza</w:t>
+            </w:r>
+            <w:r>
+              <w:br/>
+              <w:t xml:space="preserve">Acteur primaire : </w:t>
+            </w:r>
+            <w:r>
+              <w:t>Gérant</w:t>
+            </w:r>
+            <w:bookmarkStart w:id="0" w:name="_GoBack"/>
+            <w:bookmarkEnd w:id="0"/>
+            <w:r>
+              <w:br/>
+              <w:t xml:space="preserve">Objectif : Mettre </w:t>
+            </w:r>
+            <w:proofErr w:type="spellStart"/>
+            <w:r>
+              <w:t>a</w:t>
+            </w:r>
+            <w:proofErr w:type="spellEnd"/>
+            <w:r>
+              <w:t xml:space="preserve">̀ jour les commandes – Attribuer un livreur </w:t>
+            </w:r>
           </w:p>
         </w:tc>
       </w:tr>
     </w:tbl>
-    <w:p>
-      <w:pPr>
-        <w:pStyle w:val="NormalWeb"/>
-      </w:pPr>
-    </w:p>
-    <w:p>
-      <w:pPr>
-        <w:pStyle w:val="NormalWeb"/>
-      </w:pPr>
-      <w:r>
-        <w:lastRenderedPageBreak/>
-        <w:t>Description :</w:t>
-      </w:r>
-    </w:p>
-    <w:p>
-      <w:pPr>
-        <w:pStyle w:val="NormalWeb"/>
-        <w:numPr>
-          <w:ilvl w:val="0"/>
-          <w:numId w:val="7"/>
-        </w:numPr>
-      </w:pPr>
-      <w:r>
-        <w:rPr>
-          <w:b/>
-        </w:rPr>
-        <w:t>Consulter catalogue des pizzas</w:t>
-      </w:r>
-      <w:r>
-        <w:t> : Un client peut connaitre pour chaque pizza, le titre, la recette, le prix.</w:t>
-      </w:r>
-    </w:p>
-    <w:p>
-      <w:pPr>
-        <w:pStyle w:val="NormalWeb"/>
-        <w:numPr>
-          <w:ilvl w:val="0"/>
-          <w:numId w:val="7"/>
-        </w:numPr>
-      </w:pPr>
-      <w:r>
-        <w:rPr>
-          <w:b/>
-        </w:rPr>
-        <w:t>Consulter une commande </w:t>
-      </w:r>
-      <w:r>
-        <w:t>:</w:t>
-      </w:r>
-      <w:r>
-        <w:t xml:space="preserve"> Pour chaque commande, le client peut consulter la date, l’heure, la liste des pizzas, l’adresse, et le prix total de la commande.</w:t>
-      </w:r>
-    </w:p>
-    <w:p>
-      <w:pPr>
-        <w:pStyle w:val="NormalWeb"/>
-        <w:numPr>
-          <w:ilvl w:val="0"/>
-          <w:numId w:val="7"/>
-        </w:numPr>
-      </w:pPr>
-      <w:r>
-        <w:rPr>
-          <w:b/>
-        </w:rPr>
-        <w:t>Annuler commande </w:t>
-      </w:r>
-      <w:r>
-        <w:t>:</w:t>
-      </w:r>
-      <w:r>
-        <w:t xml:space="preserve"> Le client peut annuler sa commande avant qu’elle ne soit livrée. Le responsable peut annuler une commande à tout moment.</w:t>
-      </w:r>
-    </w:p>
-    <w:p>
-      <w:pPr>
-        <w:pStyle w:val="NormalWeb"/>
-        <w:numPr>
-          <w:ilvl w:val="0"/>
-          <w:numId w:val="7"/>
-        </w:numPr>
-      </w:pPr>
-      <w:r>
-        <w:rPr>
-          <w:b/>
-        </w:rPr>
-        <w:t>Consulter liste de commande </w:t>
-      </w:r>
-      <w:r>
-        <w:t>:</w:t>
-      </w:r>
-      <w:r>
-        <w:t xml:space="preserve"> Le pizzaiolo peut consulter la liste des commandes pour produire les pizzas.</w:t>
-      </w:r>
-    </w:p>
-    <w:p>
-      <w:pPr>
-        <w:pStyle w:val="NormalWeb"/>
-        <w:numPr>
-          <w:ilvl w:val="0"/>
-          <w:numId w:val="7"/>
-        </w:numPr>
-      </w:pPr>
-      <w:r>
-        <w:rPr>
-          <w:b/>
-        </w:rPr>
-        <w:t>Consulter commandes à livrer </w:t>
-      </w:r>
-      <w:r>
-        <w:t>:</w:t>
-      </w:r>
-      <w:r>
-        <w:t xml:space="preserve"> Le livreur peut consulter la liste des commandes à livrer.</w:t>
-      </w:r>
-    </w:p>
-    <w:p>
-      <w:pPr>
-        <w:pStyle w:val="NormalWeb"/>
-        <w:numPr>
-          <w:ilvl w:val="0"/>
-          <w:numId w:val="7"/>
-        </w:numPr>
-      </w:pPr>
-      <w:r>
-        <w:rPr>
-          <w:b/>
-        </w:rPr>
-        <w:t>Mettre à jour son profil </w:t>
-      </w:r>
-      <w:r>
-        <w:t>:</w:t>
-      </w:r>
-      <w:r>
-        <w:t xml:space="preserve"> modifier, ajouter, supprimer ses coordonnées.</w:t>
-      </w:r>
-    </w:p>
-    <w:p>
-      <w:pPr>
-        <w:pStyle w:val="NormalWeb"/>
-        <w:numPr>
-          <w:ilvl w:val="0"/>
-          <w:numId w:val="7"/>
-        </w:numPr>
-      </w:pPr>
-      <w:r>
-        <w:rPr>
-          <w:b/>
-        </w:rPr>
-        <w:t>Mettre à jour les commandes </w:t>
-      </w:r>
-      <w:r>
-        <w:t>:</w:t>
-      </w:r>
-      <w:r>
-        <w:t xml:space="preserve"> le responsable peut changer le statut en mettant annulée ou livrée ou en cours. Le client peut seulement ajouter ou annuler une commande. Lorsqu’il passe une commande, le statut est par défaut en commandée.</w:t>
-      </w:r>
-    </w:p>
-    <w:p>
-      <w:pPr>
-        <w:pStyle w:val="NormalWeb"/>
-      </w:pPr>
-    </w:p>
-    <w:p>
-      <w:pPr>
-        <w:pStyle w:val="NormalWeb"/>
-      </w:pPr>
-    </w:p>
-    <w:p>
-      <w:pPr>
-        <w:pStyle w:val="NormalWeb"/>
-      </w:pPr>
-    </w:p>
-    <w:p>
-      <w:pPr>
-        <w:pStyle w:val="NormalWeb"/>
-      </w:pPr>
-    </w:p>
-    <w:p>
-      <w:pPr>
-        <w:pStyle w:val="NormalWeb"/>
-      </w:pPr>
-    </w:p>
-    <w:p>
-      <w:pPr>
-        <w:pStyle w:val="NormalWeb"/>
-      </w:pPr>
-    </w:p>
-    <w:p>
-      <w:pPr>
-        <w:pStyle w:val="NormalWeb"/>
-      </w:pPr>
-    </w:p>
-    <w:p>
-      <w:pPr>
-        <w:pStyle w:val="NormalWeb"/>
-      </w:pPr>
-    </w:p>
-    <w:p>
-      <w:pPr>
-        <w:pStyle w:val="NormalWeb"/>
-      </w:pPr>
-    </w:p>
-    <w:p>
-      <w:pPr>
-        <w:pStyle w:val="NormalWeb"/>
-      </w:pPr>
-    </w:p>
-    <w:p>
-      <w:pPr>
-        <w:pStyle w:val="NormalWeb"/>
-      </w:pPr>
-    </w:p>
-    <w:p>
-      <w:pPr>
-        <w:pStyle w:val="NormalWeb"/>
-      </w:pPr>
-    </w:p>
-    <w:p>
-      <w:pPr>
-        <w:pStyle w:val="NormalWeb"/>
-      </w:pPr>
-    </w:p>
-    <w:p>
-      <w:pPr>
-        <w:pStyle w:val="NormalWeb"/>
-      </w:pPr>
-    </w:p>
-    <w:p>
-      <w:pPr>
-        <w:pStyle w:val="NormalWeb"/>
-      </w:pPr>
-    </w:p>
-    <w:p>
-      <w:pPr>
-        <w:pStyle w:val="NormalWeb"/>
-      </w:pPr>
-    </w:p>
     <w:p>
       <w:pPr>
         <w:pStyle w:val="NormalWeb"/>
@@ -832,6 +1889,95 @@
     </w:lvl>
   </w:abstractNum>
   <w:abstractNum w:abstractNumId="1" w15:restartNumberingAfterBreak="0">
+    <w:nsid w:val="197139A4"/>
+    <w:multiLevelType w:val="hybridMultilevel"/>
+    <w:tmpl w:val="07A6AB2C"/>
+    <w:lvl w:ilvl="0" w:tplc="8E6092C4">
+      <w:start w:val="1"/>
+      <w:numFmt w:val="lowerLetter"/>
+      <w:lvlText w:val="%1)"/>
+      <w:lvlJc w:val="left"/>
+      <w:pPr>
+        <w:ind w:left="1080" w:hanging="360"/>
+      </w:pPr>
+      <w:rPr>
+        <w:rFonts w:hint="default"/>
+      </w:rPr>
+    </w:lvl>
+    <w:lvl w:ilvl="1" w:tplc="040C0019" w:tentative="1">
+      <w:start w:val="1"/>
+      <w:numFmt w:val="lowerLetter"/>
+      <w:lvlText w:val="%2."/>
+      <w:lvlJc w:val="left"/>
+      <w:pPr>
+        <w:ind w:left="1800" w:hanging="360"/>
+      </w:pPr>
+    </w:lvl>
+    <w:lvl w:ilvl="2" w:tplc="040C001B" w:tentative="1">
+      <w:start w:val="1"/>
+      <w:numFmt w:val="lowerRoman"/>
+      <w:lvlText w:val="%3."/>
+      <w:lvlJc w:val="right"/>
+      <w:pPr>
+        <w:ind w:left="2520" w:hanging="180"/>
+      </w:pPr>
+    </w:lvl>
+    <w:lvl w:ilvl="3" w:tplc="040C000F" w:tentative="1">
+      <w:start w:val="1"/>
+      <w:numFmt w:val="decimal"/>
+      <w:lvlText w:val="%4."/>
+      <w:lvlJc w:val="left"/>
+      <w:pPr>
+        <w:ind w:left="3240" w:hanging="360"/>
+      </w:pPr>
+    </w:lvl>
+    <w:lvl w:ilvl="4" w:tplc="040C0019" w:tentative="1">
+      <w:start w:val="1"/>
+      <w:numFmt w:val="lowerLetter"/>
+      <w:lvlText w:val="%5."/>
+      <w:lvlJc w:val="left"/>
+      <w:pPr>
+        <w:ind w:left="3960" w:hanging="360"/>
+      </w:pPr>
+    </w:lvl>
+    <w:lvl w:ilvl="5" w:tplc="040C001B" w:tentative="1">
+      <w:start w:val="1"/>
+      <w:numFmt w:val="lowerRoman"/>
+      <w:lvlText w:val="%6."/>
+      <w:lvlJc w:val="right"/>
+      <w:pPr>
+        <w:ind w:left="4680" w:hanging="180"/>
+      </w:pPr>
+    </w:lvl>
+    <w:lvl w:ilvl="6" w:tplc="040C000F" w:tentative="1">
+      <w:start w:val="1"/>
+      <w:numFmt w:val="decimal"/>
+      <w:lvlText w:val="%7."/>
+      <w:lvlJc w:val="left"/>
+      <w:pPr>
+        <w:ind w:left="5400" w:hanging="360"/>
+      </w:pPr>
+    </w:lvl>
+    <w:lvl w:ilvl="7" w:tplc="040C0019" w:tentative="1">
+      <w:start w:val="1"/>
+      <w:numFmt w:val="lowerLetter"/>
+      <w:lvlText w:val="%8."/>
+      <w:lvlJc w:val="left"/>
+      <w:pPr>
+        <w:ind w:left="6120" w:hanging="360"/>
+      </w:pPr>
+    </w:lvl>
+    <w:lvl w:ilvl="8" w:tplc="040C001B" w:tentative="1">
+      <w:start w:val="1"/>
+      <w:numFmt w:val="lowerRoman"/>
+      <w:lvlText w:val="%9."/>
+      <w:lvlJc w:val="right"/>
+      <w:pPr>
+        <w:ind w:left="6840" w:hanging="180"/>
+      </w:pPr>
+    </w:lvl>
+  </w:abstractNum>
+  <w:abstractNum w:abstractNumId="2" w15:restartNumberingAfterBreak="0">
     <w:nsid w:val="2B4B2A42"/>
     <w:multiLevelType w:val="hybridMultilevel"/>
     <w:tmpl w:val="DE002D3E"/>
@@ -920,7 +2066,7 @@
       </w:pPr>
     </w:lvl>
   </w:abstractNum>
-  <w:abstractNum w:abstractNumId="2" w15:restartNumberingAfterBreak="0">
+  <w:abstractNum w:abstractNumId="3" w15:restartNumberingAfterBreak="0">
     <w:nsid w:val="32A070DA"/>
     <w:multiLevelType w:val="hybridMultilevel"/>
     <w:tmpl w:val="DC5EBD58"/>
@@ -1009,7 +2155,7 @@
       </w:pPr>
     </w:lvl>
   </w:abstractNum>
-  <w:abstractNum w:abstractNumId="3" w15:restartNumberingAfterBreak="0">
+  <w:abstractNum w:abstractNumId="4" w15:restartNumberingAfterBreak="0">
     <w:nsid w:val="47B23CF1"/>
     <w:multiLevelType w:val="hybridMultilevel"/>
     <w:tmpl w:val="2668AF2C"/>
@@ -1098,7 +2244,7 @@
       </w:pPr>
     </w:lvl>
   </w:abstractNum>
-  <w:abstractNum w:abstractNumId="4" w15:restartNumberingAfterBreak="0">
+  <w:abstractNum w:abstractNumId="5" w15:restartNumberingAfterBreak="0">
     <w:nsid w:val="51916F5E"/>
     <w:multiLevelType w:val="hybridMultilevel"/>
     <w:tmpl w:val="D592D47E"/>
@@ -1187,7 +2333,7 @@
       </w:pPr>
     </w:lvl>
   </w:abstractNum>
-  <w:abstractNum w:abstractNumId="5" w15:restartNumberingAfterBreak="0">
+  <w:abstractNum w:abstractNumId="6" w15:restartNumberingAfterBreak="0">
     <w:nsid w:val="5A4024C1"/>
     <w:multiLevelType w:val="hybridMultilevel"/>
     <w:tmpl w:val="99168CEE"/>
@@ -1300,7 +2446,96 @@
       </w:rPr>
     </w:lvl>
   </w:abstractNum>
-  <w:abstractNum w:abstractNumId="6" w15:restartNumberingAfterBreak="0">
+  <w:abstractNum w:abstractNumId="7" w15:restartNumberingAfterBreak="0">
+    <w:nsid w:val="63AF733E"/>
+    <w:multiLevelType w:val="hybridMultilevel"/>
+    <w:tmpl w:val="2C2AD740"/>
+    <w:lvl w:ilvl="0" w:tplc="ACCE0C4C">
+      <w:start w:val="1"/>
+      <w:numFmt w:val="decimal"/>
+      <w:lvlText w:val="%1-"/>
+      <w:lvlJc w:val="left"/>
+      <w:pPr>
+        <w:ind w:left="720" w:hanging="360"/>
+      </w:pPr>
+      <w:rPr>
+        <w:rFonts w:hint="default"/>
+      </w:rPr>
+    </w:lvl>
+    <w:lvl w:ilvl="1" w:tplc="040C0019" w:tentative="1">
+      <w:start w:val="1"/>
+      <w:numFmt w:val="lowerLetter"/>
+      <w:lvlText w:val="%2."/>
+      <w:lvlJc w:val="left"/>
+      <w:pPr>
+        <w:ind w:left="1440" w:hanging="360"/>
+      </w:pPr>
+    </w:lvl>
+    <w:lvl w:ilvl="2" w:tplc="040C001B" w:tentative="1">
+      <w:start w:val="1"/>
+      <w:numFmt w:val="lowerRoman"/>
+      <w:lvlText w:val="%3."/>
+      <w:lvlJc w:val="right"/>
+      <w:pPr>
+        <w:ind w:left="2160" w:hanging="180"/>
+      </w:pPr>
+    </w:lvl>
+    <w:lvl w:ilvl="3" w:tplc="040C000F" w:tentative="1">
+      <w:start w:val="1"/>
+      <w:numFmt w:val="decimal"/>
+      <w:lvlText w:val="%4."/>
+      <w:lvlJc w:val="left"/>
+      <w:pPr>
+        <w:ind w:left="2880" w:hanging="360"/>
+      </w:pPr>
+    </w:lvl>
+    <w:lvl w:ilvl="4" w:tplc="040C0019" w:tentative="1">
+      <w:start w:val="1"/>
+      <w:numFmt w:val="lowerLetter"/>
+      <w:lvlText w:val="%5."/>
+      <w:lvlJc w:val="left"/>
+      <w:pPr>
+        <w:ind w:left="3600" w:hanging="360"/>
+      </w:pPr>
+    </w:lvl>
+    <w:lvl w:ilvl="5" w:tplc="040C001B" w:tentative="1">
+      <w:start w:val="1"/>
+      <w:numFmt w:val="lowerRoman"/>
+      <w:lvlText w:val="%6."/>
+      <w:lvlJc w:val="right"/>
+      <w:pPr>
+        <w:ind w:left="4320" w:hanging="180"/>
+      </w:pPr>
+    </w:lvl>
+    <w:lvl w:ilvl="6" w:tplc="040C000F" w:tentative="1">
+      <w:start w:val="1"/>
+      <w:numFmt w:val="decimal"/>
+      <w:lvlText w:val="%7."/>
+      <w:lvlJc w:val="left"/>
+      <w:pPr>
+        <w:ind w:left="5040" w:hanging="360"/>
+      </w:pPr>
+    </w:lvl>
+    <w:lvl w:ilvl="7" w:tplc="040C0019" w:tentative="1">
+      <w:start w:val="1"/>
+      <w:numFmt w:val="lowerLetter"/>
+      <w:lvlText w:val="%8."/>
+      <w:lvlJc w:val="left"/>
+      <w:pPr>
+        <w:ind w:left="5760" w:hanging="360"/>
+      </w:pPr>
+    </w:lvl>
+    <w:lvl w:ilvl="8" w:tplc="040C001B" w:tentative="1">
+      <w:start w:val="1"/>
+      <w:numFmt w:val="lowerRoman"/>
+      <w:lvlText w:val="%9."/>
+      <w:lvlJc w:val="right"/>
+      <w:pPr>
+        <w:ind w:left="6480" w:hanging="180"/>
+      </w:pPr>
+    </w:lvl>
+  </w:abstractNum>
+  <w:abstractNum w:abstractNumId="8" w15:restartNumberingAfterBreak="0">
     <w:nsid w:val="718C6A80"/>
     <w:multiLevelType w:val="hybridMultilevel"/>
     <w:tmpl w:val="692E75B4"/>
@@ -1390,25 +2625,31 @@
     </w:lvl>
   </w:abstractNum>
   <w:num w:numId="1">
+    <w:abstractNumId w:val="4"/>
+  </w:num>
+  <w:num w:numId="2">
+    <w:abstractNumId w:val="2"/>
+  </w:num>
+  <w:num w:numId="3">
     <w:abstractNumId w:val="3"/>
   </w:num>
-  <w:num w:numId="2">
-    <w:abstractNumId w:val="1"/>
-  </w:num>
-  <w:num w:numId="3">
-    <w:abstractNumId w:val="2"/>
-  </w:num>
   <w:num w:numId="4">
-    <w:abstractNumId w:val="4"/>
+    <w:abstractNumId w:val="5"/>
   </w:num>
   <w:num w:numId="5">
-    <w:abstractNumId w:val="6"/>
+    <w:abstractNumId w:val="8"/>
   </w:num>
   <w:num w:numId="6">
-    <w:abstractNumId w:val="5"/>
+    <w:abstractNumId w:val="6"/>
   </w:num>
   <w:num w:numId="7">
     <w:abstractNumId w:val="0"/>
+  </w:num>
+  <w:num w:numId="8">
+    <w:abstractNumId w:val="1"/>
+  </w:num>
+  <w:num w:numId="9">
+    <w:abstractNumId w:val="7"/>
   </w:num>
 </w:numbering>
 </file>
@@ -1836,7 +3077,6 @@
     <w:name w:val="Normal (Web)"/>
     <w:basedOn w:val="Normal"/>
     <w:uiPriority w:val="99"/>
-    <w:semiHidden/>
     <w:unhideWhenUsed/>
     <w:rsid w:val="00D22E7B"/>
     <w:pPr>
@@ -1862,6 +3102,33 @@
         <w:insideV w:val="single" w:sz="4" w:space="0" w:color="auto"/>
       </w:tblBorders>
     </w:tblPr>
+  </w:style>
+  <w:style w:type="character" w:styleId="lev">
+    <w:name w:val="Strong"/>
+    <w:basedOn w:val="Policepardfaut"/>
+    <w:uiPriority w:val="22"/>
+    <w:qFormat/>
+    <w:rsid w:val="00E61DF0"/>
+    <w:rPr>
+      <w:b/>
+      <w:bCs/>
+    </w:rPr>
+  </w:style>
+  <w:style w:type="character" w:customStyle="1" w:styleId="apple-converted-space">
+    <w:name w:val="apple-converted-space"/>
+    <w:basedOn w:val="Policepardfaut"/>
+    <w:rsid w:val="00E61DF0"/>
+  </w:style>
+  <w:style w:type="character" w:styleId="Accentuation">
+    <w:name w:val="Emphasis"/>
+    <w:basedOn w:val="Policepardfaut"/>
+    <w:uiPriority w:val="20"/>
+    <w:qFormat/>
+    <w:rsid w:val="00E61DF0"/>
+    <w:rPr>
+      <w:i/>
+      <w:iCs/>
+    </w:rPr>
   </w:style>
 </w:styles>
 </file>
